--- a/demo.docx
+++ b/demo.docx
@@ -8,10 +8,13 @@
         <w:jc w:val="center"/>
       </w:pPr>
       <w:r>
-        <w:t xml:space="preserve">Reporte del Equipo E2099 </w:t>
+        <w:t xml:space="preserve">Reporte del Equipo E2095 </w:t>
       </w:r>
     </w:p>
     <w:p>
+      <w:pPr>
+        <w:jc w:val="center"/>
+      </w:pPr>
       <w:r>
         <w:rPr>
           <w:b/>
